--- a/express笔记.docx
+++ b/express笔记.docx
@@ -10,12 +10,16 @@
         </w:numPr>
         <w:rPr>
           <w:rFonts w:hint="eastAsia"/>
+          <w:sz w:val="28"/>
+          <w:szCs w:val="36"/>
           <w:lang w:val="en-US" w:eastAsia="zh-CN"/>
         </w:rPr>
       </w:pPr>
       <w:r>
         <w:rPr>
           <w:rFonts w:hint="eastAsia"/>
+          <w:sz w:val="28"/>
+          <w:szCs w:val="36"/>
           <w:lang w:val="en-US" w:eastAsia="zh-CN"/>
         </w:rPr>
         <w:t>npm安装handlebars模板，</w:t>
@@ -23,16 +27,29 @@
       <w:r>
         <w:rPr>
           <w:rFonts w:hint="eastAsia"/>
-          <w:lang w:val="en-US" w:eastAsia="zh-CN"/>
-        </w:rPr>
-        <w:br w:type="textWrapping"/>
-      </w:r>
-      <w:r>
-        <w:rPr>
-          <w:rFonts w:hint="eastAsia"/>
+          <w:sz w:val="28"/>
+          <w:szCs w:val="36"/>
+          <w:lang w:val="en-US" w:eastAsia="zh-CN"/>
+        </w:rPr>
+        <w:br w:type="textWrapping"/>
+      </w:r>
+      <w:r>
+        <w:rPr>
+          <w:rFonts w:hint="eastAsia"/>
+          <w:sz w:val="28"/>
+          <w:szCs w:val="36"/>
           <w:lang w:val="en-US" w:eastAsia="zh-CN"/>
         </w:rPr>
         <w:t xml:space="preserve">  代码为 npm install --save express-handlebars   //没有3</w:t>
+      </w:r>
+      <w:r>
+        <w:rPr>
+          <w:rFonts w:hint="eastAsia"/>
+          <w:sz w:val="28"/>
+          <w:szCs w:val="36"/>
+          <w:lang w:val="en-US" w:eastAsia="zh-CN"/>
+        </w:rPr>
+        <w:br w:type="textWrapping"/>
       </w:r>
     </w:p>
     <w:p>
@@ -43,12 +60,16 @@
         </w:numPr>
         <w:rPr>
           <w:rFonts w:hint="eastAsia"/>
+          <w:sz w:val="28"/>
+          <w:szCs w:val="36"/>
           <w:lang w:val="en-US" w:eastAsia="zh-CN"/>
         </w:rPr>
       </w:pPr>
       <w:r>
         <w:rPr>
           <w:rFonts w:hint="eastAsia"/>
+          <w:sz w:val="28"/>
+          <w:szCs w:val="36"/>
           <w:lang w:val="en-US" w:eastAsia="zh-CN"/>
         </w:rPr>
         <w:t>设置视图引擎 参数view首字母小写</w:t>
@@ -56,16 +77,29 @@
       <w:r>
         <w:rPr>
           <w:rFonts w:hint="eastAsia"/>
-          <w:lang w:val="en-US" w:eastAsia="zh-CN"/>
-        </w:rPr>
-        <w:br w:type="textWrapping"/>
-      </w:r>
-      <w:r>
-        <w:rPr>
-          <w:rFonts w:hint="eastAsia"/>
+          <w:sz w:val="28"/>
+          <w:szCs w:val="36"/>
+          <w:lang w:val="en-US" w:eastAsia="zh-CN"/>
+        </w:rPr>
+        <w:br w:type="textWrapping"/>
+      </w:r>
+      <w:r>
+        <w:rPr>
+          <w:rFonts w:hint="eastAsia"/>
+          <w:sz w:val="28"/>
+          <w:szCs w:val="36"/>
           <w:lang w:val="en-US" w:eastAsia="zh-CN"/>
         </w:rPr>
         <w:t xml:space="preserve"> app.set('view engine','handlebars');//设置视图引擎</w:t>
+      </w:r>
+      <w:r>
+        <w:rPr>
+          <w:rFonts w:hint="eastAsia"/>
+          <w:sz w:val="28"/>
+          <w:szCs w:val="36"/>
+          <w:lang w:val="en-US" w:eastAsia="zh-CN"/>
+        </w:rPr>
+        <w:br w:type="textWrapping"/>
       </w:r>
     </w:p>
     <w:p>
@@ -76,12 +110,16 @@
         </w:numPr>
         <w:rPr>
           <w:rFonts w:hint="eastAsia"/>
+          <w:sz w:val="28"/>
+          <w:szCs w:val="36"/>
           <w:lang w:val="en-US" w:eastAsia="zh-CN"/>
         </w:rPr>
       </w:pPr>
       <w:r>
         <w:rPr>
           <w:rFonts w:hint="eastAsia"/>
+          <w:sz w:val="28"/>
+          <w:szCs w:val="36"/>
           <w:lang w:val="en-US" w:eastAsia="zh-CN"/>
         </w:rPr>
         <w:t>安装Express命令为</w:t>
@@ -89,13 +127,17 @@
       <w:r>
         <w:rPr>
           <w:rFonts w:hint="eastAsia"/>
-          <w:lang w:val="en-US" w:eastAsia="zh-CN"/>
-        </w:rPr>
-        <w:br w:type="textWrapping"/>
-      </w:r>
-      <w:r>
-        <w:rPr>
-          <w:rFonts w:hint="eastAsia"/>
+          <w:sz w:val="28"/>
+          <w:szCs w:val="36"/>
+          <w:lang w:val="en-US" w:eastAsia="zh-CN"/>
+        </w:rPr>
+        <w:br w:type="textWrapping"/>
+      </w:r>
+      <w:r>
+        <w:rPr>
+          <w:rFonts w:hint="eastAsia"/>
+          <w:sz w:val="28"/>
+          <w:szCs w:val="36"/>
           <w:lang w:val="en-US" w:eastAsia="zh-CN"/>
         </w:rPr>
         <w:t xml:space="preserve"> npm install -g express</w:t>
@@ -103,13 +145,17 @@
       <w:r>
         <w:rPr>
           <w:rFonts w:hint="eastAsia"/>
-          <w:lang w:val="en-US" w:eastAsia="zh-CN"/>
-        </w:rPr>
-        <w:br w:type="textWrapping"/>
-      </w:r>
-      <w:r>
-        <w:rPr>
-          <w:rFonts w:hint="eastAsia"/>
+          <w:sz w:val="28"/>
+          <w:szCs w:val="36"/>
+          <w:lang w:val="en-US" w:eastAsia="zh-CN"/>
+        </w:rPr>
+        <w:br w:type="textWrapping"/>
+      </w:r>
+      <w:r>
+        <w:rPr>
+          <w:rFonts w:hint="eastAsia"/>
+          <w:sz w:val="28"/>
+          <w:szCs w:val="36"/>
           <w:lang w:val="en-US" w:eastAsia="zh-CN"/>
         </w:rPr>
         <w:t xml:space="preserve"> 更新命令为 npm install --save express</w:t>
@@ -117,13 +163,17 @@
       <w:r>
         <w:rPr>
           <w:rFonts w:hint="eastAsia"/>
-          <w:lang w:val="en-US" w:eastAsia="zh-CN"/>
-        </w:rPr>
-        <w:br w:type="textWrapping"/>
-      </w:r>
-      <w:r>
-        <w:rPr>
-          <w:rFonts w:hint="eastAsia"/>
+          <w:sz w:val="28"/>
+          <w:szCs w:val="36"/>
+          <w:lang w:val="en-US" w:eastAsia="zh-CN"/>
+        </w:rPr>
+        <w:br w:type="textWrapping"/>
+      </w:r>
+      <w:r>
+        <w:rPr>
+          <w:rFonts w:hint="eastAsia"/>
+          <w:sz w:val="28"/>
+          <w:szCs w:val="36"/>
           <w:lang w:val="en-US" w:eastAsia="zh-CN"/>
         </w:rPr>
         <w:t xml:space="preserve"> 安装不成功时，卸载node 重启，安装官网步骤。</w:t>
@@ -131,13 +181,26 @@
       <w:r>
         <w:rPr>
           <w:rFonts w:hint="eastAsia"/>
-          <w:lang w:val="en-US" w:eastAsia="zh-CN"/>
-        </w:rPr>
-        <w:br w:type="textWrapping"/>
-      </w:r>
-      <w:r>
-        <w:rPr>
-          <w:rFonts w:hint="eastAsia"/>
+          <w:sz w:val="28"/>
+          <w:szCs w:val="36"/>
+          <w:lang w:val="en-US" w:eastAsia="zh-CN"/>
+        </w:rPr>
+        <w:br w:type="textWrapping"/>
+      </w:r>
+      <w:r>
+        <w:rPr>
+          <w:rFonts w:hint="eastAsia"/>
+          <w:sz w:val="28"/>
+          <w:szCs w:val="36"/>
+          <w:lang w:val="en-US" w:eastAsia="zh-CN"/>
+        </w:rPr>
+        <w:br w:type="textWrapping"/>
+      </w:r>
+      <w:r>
+        <w:rPr>
+          <w:rFonts w:hint="eastAsia"/>
+          <w:sz w:val="28"/>
+          <w:szCs w:val="36"/>
           <w:lang w:val="en-US" w:eastAsia="zh-CN"/>
         </w:rPr>
         <w:t>4.使用node+express+mongodb搭建服务时，</w:t>
@@ -145,16 +208,29 @@
       <w:r>
         <w:rPr>
           <w:rFonts w:hint="eastAsia"/>
-          <w:lang w:val="en-US" w:eastAsia="zh-CN"/>
-        </w:rPr>
-        <w:br w:type="textWrapping"/>
-      </w:r>
-      <w:r>
-        <w:rPr>
-          <w:rFonts w:hint="eastAsia"/>
+          <w:sz w:val="28"/>
+          <w:szCs w:val="36"/>
+          <w:lang w:val="en-US" w:eastAsia="zh-CN"/>
+        </w:rPr>
+        <w:br w:type="textWrapping"/>
+      </w:r>
+      <w:r>
+        <w:rPr>
+          <w:rFonts w:hint="eastAsia"/>
+          <w:sz w:val="28"/>
+          <w:szCs w:val="36"/>
           <w:lang w:val="en-US" w:eastAsia="zh-CN"/>
         </w:rPr>
         <w:t>注意文件名别错了，比如是settings.js不是setting.js</w:t>
+      </w:r>
+      <w:r>
+        <w:rPr>
+          <w:rFonts w:hint="eastAsia"/>
+          <w:sz w:val="28"/>
+          <w:szCs w:val="36"/>
+          <w:lang w:val="en-US" w:eastAsia="zh-CN"/>
+        </w:rPr>
+        <w:br w:type="textWrapping"/>
       </w:r>
     </w:p>
     <w:p>
@@ -165,19 +241,25 @@
         </w:numPr>
         <w:rPr>
           <w:rFonts w:hint="eastAsia"/>
+          <w:sz w:val="28"/>
+          <w:szCs w:val="36"/>
           <w:lang w:val="en-US" w:eastAsia="zh-CN"/>
         </w:rPr>
       </w:pPr>
       <w:r>
         <w:rPr>
           <w:rFonts w:hint="eastAsia"/>
-          <w:lang w:val="en-US" w:eastAsia="zh-CN"/>
-        </w:rPr>
-        <w:br w:type="textWrapping"/>
-      </w:r>
-      <w:r>
-        <w:rPr>
-          <w:rFonts w:hint="eastAsia"/>
+          <w:sz w:val="28"/>
+          <w:szCs w:val="36"/>
+          <w:lang w:val="en-US" w:eastAsia="zh-CN"/>
+        </w:rPr>
+        <w:br w:type="textWrapping"/>
+      </w:r>
+      <w:r>
+        <w:rPr>
+          <w:rFonts w:hint="eastAsia"/>
+          <w:sz w:val="28"/>
+          <w:szCs w:val="36"/>
           <w:lang w:val="en-US" w:eastAsia="zh-CN"/>
         </w:rPr>
         <w:t>var routes = require('./routes/index'); 把整个文件当做模块加载</w:t>
@@ -185,13 +267,17 @@
       <w:r>
         <w:rPr>
           <w:rFonts w:hint="eastAsia"/>
-          <w:lang w:val="en-US" w:eastAsia="zh-CN"/>
-        </w:rPr>
-        <w:br w:type="textWrapping"/>
-      </w:r>
-      <w:r>
-        <w:rPr>
-          <w:rFonts w:hint="eastAsia"/>
+          <w:sz w:val="28"/>
+          <w:szCs w:val="36"/>
+          <w:lang w:val="en-US" w:eastAsia="zh-CN"/>
+        </w:rPr>
+        <w:br w:type="textWrapping"/>
+      </w:r>
+      <w:r>
+        <w:rPr>
+          <w:rFonts w:hint="eastAsia"/>
+          <w:sz w:val="28"/>
+          <w:szCs w:val="36"/>
           <w:lang w:val="en-US" w:eastAsia="zh-CN"/>
         </w:rPr>
         <w:t>被加载模块文件可以直接写个匿名函数就行了</w:t>
@@ -199,16 +285,38 @@
       <w:r>
         <w:rPr>
           <w:rFonts w:hint="eastAsia"/>
-          <w:lang w:val="en-US" w:eastAsia="zh-CN"/>
-        </w:rPr>
-        <w:br w:type="textWrapping"/>
-      </w:r>
-      <w:r>
-        <w:rPr>
-          <w:rFonts w:hint="eastAsia"/>
+          <w:sz w:val="28"/>
+          <w:szCs w:val="36"/>
+          <w:lang w:val="en-US" w:eastAsia="zh-CN"/>
+        </w:rPr>
+        <w:br w:type="textWrapping"/>
+      </w:r>
+      <w:r>
+        <w:rPr>
+          <w:rFonts w:hint="eastAsia"/>
+          <w:sz w:val="28"/>
+          <w:szCs w:val="36"/>
           <w:lang w:val="en-US" w:eastAsia="zh-CN"/>
         </w:rPr>
         <w:t>（https://github.com/nswbmw/N-blog/wiki/%E7%AC%AC1%E7%AB%A0--%E4%B8%80%E4%B8%AA%E7%AE%80%E5%8D%95%E7%9A%84%E5%8D%9A%E5%AE%A2）</w:t>
+      </w:r>
+      <w:r>
+        <w:rPr>
+          <w:rFonts w:hint="eastAsia"/>
+          <w:sz w:val="28"/>
+          <w:szCs w:val="36"/>
+          <w:lang w:val="en-US" w:eastAsia="zh-CN"/>
+        </w:rPr>
+        <w:br w:type="textWrapping"/>
+      </w:r>
+      <w:r>
+        <w:rPr>
+          <w:rFonts w:hint="eastAsia"/>
+          <w:sz w:val="28"/>
+          <w:szCs w:val="36"/>
+          <w:lang w:val="en-US" w:eastAsia="zh-CN"/>
+        </w:rPr>
+        <w:br w:type="textWrapping"/>
       </w:r>
     </w:p>
     <w:p>
@@ -219,19 +327,25 @@
         </w:numPr>
         <w:rPr>
           <w:rFonts w:hint="eastAsia"/>
+          <w:sz w:val="28"/>
+          <w:szCs w:val="36"/>
           <w:lang w:val="en-US" w:eastAsia="zh-CN"/>
         </w:rPr>
       </w:pPr>
       <w:r>
         <w:rPr>
           <w:rFonts w:hint="eastAsia"/>
-          <w:lang w:val="en-US" w:eastAsia="zh-CN"/>
-        </w:rPr>
-        <w:br w:type="textWrapping"/>
-      </w:r>
-      <w:r>
-        <w:rPr>
-          <w:rFonts w:hint="eastAsia"/>
+          <w:sz w:val="28"/>
+          <w:szCs w:val="36"/>
+          <w:lang w:val="en-US" w:eastAsia="zh-CN"/>
+        </w:rPr>
+        <w:br w:type="textWrapping"/>
+      </w:r>
+      <w:r>
+        <w:rPr>
+          <w:rFonts w:hint="eastAsia"/>
+          <w:sz w:val="28"/>
+          <w:szCs w:val="36"/>
           <w:lang w:val="en-US" w:eastAsia="zh-CN"/>
         </w:rPr>
         <w:t>用express创建好模板后，可以把自己写的静态文件放在public目录下，就能访问了。</w:t>
@@ -239,25 +353,339 @@
       <w:r>
         <w:rPr>
           <w:rFonts w:hint="eastAsia"/>
-          <w:lang w:val="en-US" w:eastAsia="zh-CN"/>
-        </w:rPr>
-        <w:br w:type="textWrapping"/>
-      </w:r>
-      <w:r>
-        <w:rPr>
-          <w:rFonts w:hint="eastAsia"/>
-          <w:lang w:val="en-US" w:eastAsia="zh-CN"/>
-        </w:rPr>
-        <w:t>比如 http://localhost:3000/test/gongzi.html</w:t>
+          <w:sz w:val="28"/>
+          <w:szCs w:val="36"/>
+          <w:lang w:val="en-US" w:eastAsia="zh-CN"/>
+        </w:rPr>
+        <w:br w:type="textWrapping"/>
+      </w:r>
+      <w:r>
+        <w:rPr>
+          <w:rFonts w:hint="eastAsia"/>
+          <w:sz w:val="28"/>
+          <w:szCs w:val="36"/>
+          <w:lang w:val="en-US" w:eastAsia="zh-CN"/>
+        </w:rPr>
+        <w:t xml:space="preserve">比如 </w:t>
+      </w:r>
+      <w:r>
+        <w:rPr>
+          <w:rFonts w:hint="eastAsia"/>
+          <w:sz w:val="28"/>
+          <w:szCs w:val="36"/>
+          <w:lang w:val="en-US" w:eastAsia="zh-CN"/>
+        </w:rPr>
+        <w:fldChar w:fldCharType="begin"/>
+      </w:r>
+      <w:r>
+        <w:rPr>
+          <w:rFonts w:hint="eastAsia"/>
+          <w:sz w:val="28"/>
+          <w:szCs w:val="36"/>
+          <w:lang w:val="en-US" w:eastAsia="zh-CN"/>
+        </w:rPr>
+        <w:instrText xml:space="preserve"> HYPERLINK "http://localhost:3000/test/gongzi.html" </w:instrText>
+      </w:r>
+      <w:r>
+        <w:rPr>
+          <w:rFonts w:hint="eastAsia"/>
+          <w:sz w:val="28"/>
+          <w:szCs w:val="36"/>
+          <w:lang w:val="en-US" w:eastAsia="zh-CN"/>
+        </w:rPr>
+        <w:fldChar w:fldCharType="separate"/>
+      </w:r>
+      <w:r>
+        <w:rPr>
+          <w:rStyle w:val="3"/>
+          <w:rFonts w:hint="eastAsia"/>
+          <w:sz w:val="28"/>
+          <w:szCs w:val="36"/>
+          <w:lang w:val="en-US" w:eastAsia="zh-CN"/>
+        </w:rPr>
+        <w:t>http://localhost:3000/test/gongzi.html</w:t>
+      </w:r>
+      <w:r>
+        <w:rPr>
+          <w:rFonts w:hint="eastAsia"/>
+          <w:sz w:val="28"/>
+          <w:szCs w:val="36"/>
+          <w:lang w:val="en-US" w:eastAsia="zh-CN"/>
+        </w:rPr>
+        <w:fldChar w:fldCharType="end"/>
+      </w:r>
+    </w:p>
+    <w:p>
+      <w:pPr>
+        <w:numPr>
+          <w:numId w:val="0"/>
+        </w:numPr>
+        <w:rPr>
+          <w:rFonts w:hint="eastAsia"/>
+          <w:sz w:val="28"/>
+          <w:szCs w:val="36"/>
+          <w:lang w:val="en-US" w:eastAsia="zh-CN"/>
+        </w:rPr>
+      </w:pPr>
+    </w:p>
+    <w:p>
+      <w:pPr>
+        <w:numPr>
+          <w:numId w:val="0"/>
+        </w:numPr>
+        <w:rPr>
+          <w:rFonts w:hint="eastAsia"/>
+          <w:sz w:val="28"/>
+          <w:szCs w:val="36"/>
+          <w:lang w:val="en-US" w:eastAsia="zh-CN"/>
+        </w:rPr>
+      </w:pPr>
+      <w:r>
+        <w:rPr>
+          <w:rFonts w:hint="eastAsia"/>
+          <w:sz w:val="28"/>
+          <w:szCs w:val="36"/>
+          <w:lang w:val="en-US" w:eastAsia="zh-CN"/>
+        </w:rPr>
+        <w:br w:type="textWrapping"/>
+      </w:r>
+      <w:r>
+        <w:rPr>
+          <w:rFonts w:hint="eastAsia"/>
+          <w:sz w:val="28"/>
+          <w:szCs w:val="36"/>
+          <w:lang w:val="en-US" w:eastAsia="zh-CN"/>
+        </w:rPr>
+        <w:t>7.动态更新模块</w:t>
+      </w:r>
+      <w:r>
+        <w:rPr>
+          <w:rFonts w:hint="eastAsia"/>
+          <w:sz w:val="28"/>
+          <w:szCs w:val="36"/>
+          <w:lang w:val="en-US" w:eastAsia="zh-CN"/>
+        </w:rPr>
+        <w:br w:type="textWrapping"/>
+      </w:r>
+      <w:r>
+        <w:rPr>
+          <w:rFonts w:hint="eastAsia"/>
+          <w:sz w:val="28"/>
+          <w:szCs w:val="36"/>
+          <w:lang w:val="en-US" w:eastAsia="zh-CN"/>
+        </w:rPr>
+        <w:t xml:space="preserve">  npm install supervisor</w:t>
+      </w:r>
+    </w:p>
+    <w:p>
+      <w:pPr>
+        <w:numPr>
+          <w:numId w:val="0"/>
+        </w:numPr>
+        <w:rPr>
+          <w:rFonts w:hint="eastAsia"/>
+          <w:sz w:val="21"/>
+          <w:szCs w:val="24"/>
+          <w:lang w:val="en-US" w:eastAsia="zh-CN"/>
+        </w:rPr>
+      </w:pPr>
+      <w:r>
+        <w:rPr>
+          <w:rFonts w:hint="eastAsia"/>
+          <w:sz w:val="28"/>
+          <w:szCs w:val="36"/>
+          <w:lang w:val="en-US" w:eastAsia="zh-CN"/>
+        </w:rPr>
+        <w:t xml:space="preserve">  然后用supervisor start启动package.json里的启动文件</w:t>
+      </w:r>
+      <w:r>
+        <w:rPr>
+          <w:rFonts w:hint="eastAsia"/>
+          <w:sz w:val="28"/>
+          <w:szCs w:val="36"/>
+          <w:lang w:val="en-US" w:eastAsia="zh-CN"/>
+        </w:rPr>
+        <w:br w:type="textWrapping"/>
+      </w:r>
+      <w:r>
+        <w:drawing>
+          <wp:inline distT="0" distB="0" distL="114300" distR="114300">
+            <wp:extent cx="2400300" cy="523875"/>
+            <wp:effectExtent l="0" t="0" r="0" b="9525"/>
+            <wp:docPr id="1" name="图片 1"/>
+            <wp:cNvGraphicFramePr>
+              <a:graphicFrameLocks xmlns:a="http://schemas.openxmlformats.org/drawingml/2006/main" noChangeAspect="1"/>
+            </wp:cNvGraphicFramePr>
+            <a:graphic xmlns:a="http://schemas.openxmlformats.org/drawingml/2006/main">
+              <a:graphicData uri="http://schemas.openxmlformats.org/drawingml/2006/picture">
+                <pic:pic xmlns:pic="http://schemas.openxmlformats.org/drawingml/2006/picture">
+                  <pic:nvPicPr>
+                    <pic:cNvPr id="1" name="图片 1"/>
+                    <pic:cNvPicPr>
+                      <a:picLocks noChangeAspect="1"/>
+                    </pic:cNvPicPr>
+                  </pic:nvPicPr>
+                  <pic:blipFill>
+                    <a:blip r:embed="rId4"/>
+                    <a:stretch>
+                      <a:fillRect/>
+                    </a:stretch>
+                  </pic:blipFill>
+                  <pic:spPr>
+                    <a:xfrm>
+                      <a:off x="0" y="0"/>
+                      <a:ext cx="2400300" cy="523875"/>
+                    </a:xfrm>
+                    <a:prstGeom prst="rect">
+                      <a:avLst/>
+                    </a:prstGeom>
+                    <a:noFill/>
+                    <a:ln w="9525">
+                      <a:noFill/>
+                    </a:ln>
+                  </pic:spPr>
+                </pic:pic>
+              </a:graphicData>
+            </a:graphic>
+          </wp:inline>
+        </w:drawing>
+      </w:r>
+      <w:r>
+        <w:rPr>
+          <w:rFonts w:hint="eastAsia"/>
+          <w:sz w:val="21"/>
+          <w:szCs w:val="24"/>
+          <w:lang w:val="en-US" w:eastAsia="zh-CN"/>
+        </w:rPr>
+        <w:br w:type="textWrapping"/>
+      </w:r>
+      <w:r>
+        <w:rPr>
+          <w:rFonts w:hint="eastAsia"/>
+          <w:sz w:val="21"/>
+          <w:szCs w:val="24"/>
+          <w:lang w:val="en-US" w:eastAsia="zh-CN"/>
+        </w:rPr>
+        <w:t xml:space="preserve">   命令为 supervisor bin/www</w:t>
+      </w:r>
+      <w:r>
+        <w:rPr>
+          <w:rFonts w:hint="eastAsia"/>
+          <w:sz w:val="21"/>
+          <w:szCs w:val="24"/>
+          <w:lang w:val="en-US" w:eastAsia="zh-CN"/>
+        </w:rPr>
+        <w:br w:type="textWrapping"/>
+      </w:r>
+      <w:r>
+        <w:rPr>
+          <w:rFonts w:hint="eastAsia"/>
+          <w:sz w:val="21"/>
+          <w:szCs w:val="24"/>
+          <w:lang w:val="en-US" w:eastAsia="zh-CN"/>
+        </w:rPr>
+        <w:br w:type="textWrapping"/>
+      </w:r>
+      <w:r>
+        <w:rPr>
+          <w:rFonts w:hint="eastAsia"/>
+          <w:sz w:val="21"/>
+          <w:szCs w:val="24"/>
+          <w:lang w:val="en-US" w:eastAsia="zh-CN"/>
+        </w:rPr>
+        <w:t>8.获取请求参数</w:t>
+      </w:r>
+      <w:r>
+        <w:rPr>
+          <w:rFonts w:hint="eastAsia"/>
+          <w:sz w:val="21"/>
+          <w:szCs w:val="24"/>
+          <w:lang w:val="en-US" w:eastAsia="zh-CN"/>
+        </w:rPr>
+        <w:br w:type="textWrapping"/>
+      </w:r>
+      <w:r>
+        <w:rPr>
+          <w:rFonts w:hint="eastAsia"/>
+          <w:sz w:val="21"/>
+          <w:szCs w:val="24"/>
+          <w:lang w:val="en-US" w:eastAsia="zh-CN"/>
+        </w:rPr>
+        <w:t xml:space="preserve">  例：</w:t>
       </w:r>
       <w:bookmarkStart w:id="0" w:name="_GoBack"/>
       <w:bookmarkEnd w:id="0"/>
       <w:r>
         <w:rPr>
           <w:rFonts w:hint="eastAsia"/>
-          <w:lang w:val="en-US" w:eastAsia="zh-CN"/>
-        </w:rPr>
-        <w:br w:type="textWrapping"/>
+          <w:sz w:val="21"/>
+          <w:szCs w:val="24"/>
+          <w:lang w:val="en-US" w:eastAsia="zh-CN"/>
+        </w:rPr>
+        <w:br w:type="textWrapping"/>
+      </w:r>
+      <w:r>
+        <w:rPr>
+          <w:rFonts w:hint="eastAsia"/>
+          <w:sz w:val="21"/>
+          <w:szCs w:val="24"/>
+          <w:lang w:val="en-US" w:eastAsia="zh-CN"/>
+        </w:rPr>
+        <w:t xml:space="preserve">   var url =  req.param(</w:t>
+      </w:r>
+      <w:r>
+        <w:rPr>
+          <w:rFonts w:hint="default"/>
+          <w:sz w:val="21"/>
+          <w:szCs w:val="24"/>
+          <w:lang w:val="en-US" w:eastAsia="zh-CN"/>
+        </w:rPr>
+        <w:t>‘</w:t>
+      </w:r>
+      <w:r>
+        <w:rPr>
+          <w:rFonts w:hint="eastAsia"/>
+          <w:sz w:val="21"/>
+          <w:szCs w:val="24"/>
+          <w:lang w:val="en-US" w:eastAsia="zh-CN"/>
+        </w:rPr>
+        <w:t>url</w:t>
+      </w:r>
+      <w:r>
+        <w:rPr>
+          <w:rFonts w:hint="default"/>
+          <w:sz w:val="21"/>
+          <w:szCs w:val="24"/>
+          <w:lang w:val="en-US" w:eastAsia="zh-CN"/>
+        </w:rPr>
+        <w:t>’</w:t>
+      </w:r>
+      <w:r>
+        <w:rPr>
+          <w:rFonts w:hint="eastAsia"/>
+          <w:sz w:val="21"/>
+          <w:szCs w:val="24"/>
+          <w:lang w:val="en-US" w:eastAsia="zh-CN"/>
+        </w:rPr>
+        <w:t>)</w:t>
+      </w:r>
+      <w:r>
+        <w:rPr>
+          <w:rFonts w:hint="eastAsia"/>
+          <w:sz w:val="21"/>
+          <w:szCs w:val="24"/>
+          <w:lang w:val="en-US" w:eastAsia="zh-CN"/>
+        </w:rPr>
+        <w:br w:type="textWrapping"/>
+      </w:r>
+      <w:r>
+        <w:rPr>
+          <w:rFonts w:hint="eastAsia"/>
+          <w:sz w:val="21"/>
+          <w:szCs w:val="24"/>
+          <w:lang w:val="en-US" w:eastAsia="zh-CN"/>
+        </w:rPr>
+        <w:t xml:space="preserve">  http://blog.csdn.net/qiaocuiyu/article/details/52795585</w:t>
       </w:r>
     </w:p>
     <w:sectPr>
@@ -586,7 +1014,7 @@
     <w:qFormat/>
     <w:uiPriority w:val="0"/>
   </w:style>
-  <w:style w:type="table" w:default="1" w:styleId="3">
+  <w:style w:type="table" w:default="1" w:styleId="4">
     <w:name w:val="Normal Table"/>
     <w:semiHidden/>
     <w:qFormat/>
@@ -600,6 +1028,15 @@
         <w:right w:w="108" w:type="dxa"/>
       </w:tblCellMar>
     </w:tblPr>
+  </w:style>
+  <w:style w:type="character" w:styleId="3">
+    <w:name w:val="Hyperlink"/>
+    <w:basedOn w:val="2"/>
+    <w:uiPriority w:val="0"/>
+    <w:rPr>
+      <w:color w:val="0000FF"/>
+      <w:u w:val="single"/>
+    </w:rPr>
   </w:style>
 </w:styles>
 </file>
